--- a/光力.docx
+++ b/光力.docx
@@ -19,11 +19,6 @@
       </w:r>
     </w:p>
     <w:p>
-      <w:pPr>
-        <w:rPr>
-          <w:rFonts w:hint="eastAsia"/>
-        </w:rPr>
-      </w:pPr>
       <w:r>
         <w:rPr>
           <w:noProof/>
@@ -79,11 +74,6 @@
       </w:r>
     </w:p>
     <w:p>
-      <w:pPr>
-        <w:rPr>
-          <w:rFonts w:hint="eastAsia"/>
-        </w:rPr>
-      </w:pPr>
       <w:r>
         <w:rPr>
           <w:rFonts w:hint="eastAsia"/>
@@ -569,11 +559,6 @@
       </w:r>
     </w:p>
     <w:p>
-      <w:pPr>
-        <w:rPr>
-          <w:rFonts w:hint="eastAsia"/>
-        </w:rPr>
-      </w:pPr>
       <w:r>
         <w:t>T</w:t>
       </w:r>
@@ -634,11 +619,6 @@
     </w:p>
     <w:p/>
     <w:p>
-      <w:pPr>
-        <w:rPr>
-          <w:rFonts w:hint="eastAsia"/>
-        </w:rPr>
-      </w:pPr>
       <w:r>
         <w:rPr>
           <w:rFonts w:hint="eastAsia"/>
@@ -1041,11 +1021,6 @@
       </w:r>
     </w:p>
     <w:p>
-      <w:pPr>
-        <w:rPr>
-          <w:rFonts w:hint="eastAsia"/>
-        </w:rPr>
-      </w:pPr>
       <w:r>
         <w:rPr>
           <w:noProof/>
@@ -1098,6 +1073,145 @@
             </a:graphic>
           </wp:inline>
         </w:drawing>
+      </w:r>
+    </w:p>
+    <w:p>
+      <w:r>
+        <w:rPr>
+          <w:rFonts w:hint="eastAsia"/>
+        </w:rPr>
+        <w:t>接下来考察</w:t>
+      </w:r>
+      <w:r>
+        <w:rPr>
+          <w:rFonts w:hint="eastAsia"/>
+        </w:rPr>
+        <w:t>一个折射率大于周围介质折射率的小球，当一束激光穿过时，取两条光线作为代表，对于透明介质小球，反射光产生</w:t>
+      </w:r>
+      <w:proofErr w:type="gramStart"/>
+      <w:r>
+        <w:rPr>
+          <w:rFonts w:hint="eastAsia"/>
+        </w:rPr>
+        <w:t>的力远小于</w:t>
+      </w:r>
+      <w:proofErr w:type="gramEnd"/>
+      <w:r>
+        <w:rPr>
+          <w:rFonts w:hint="eastAsia"/>
+        </w:rPr>
+        <w:t>透射光，忽略不计</w:t>
+      </w:r>
+    </w:p>
+    <w:p>
+      <w:r>
+        <w:lastRenderedPageBreak/>
+        <w:drawing>
+          <wp:inline distT="0" distB="0" distL="0" distR="0" wp14:anchorId="58F0F701" wp14:editId="61B6876C">
+            <wp:extent cx="1706880" cy="3197098"/>
+            <wp:effectExtent l="0" t="0" r="0" b="0"/>
+            <wp:docPr id="15" name="图片 15"/>
+            <wp:cNvGraphicFramePr>
+              <a:graphicFrameLocks xmlns:a="http://schemas.openxmlformats.org/drawingml/2006/main" noChangeAspect="1"/>
+            </wp:cNvGraphicFramePr>
+            <a:graphic xmlns:a="http://schemas.openxmlformats.org/drawingml/2006/main">
+              <a:graphicData uri="http://schemas.openxmlformats.org/drawingml/2006/picture">
+                <pic:pic xmlns:pic="http://schemas.openxmlformats.org/drawingml/2006/picture">
+                  <pic:nvPicPr>
+                    <pic:cNvPr id="1" name=""/>
+                    <pic:cNvPicPr/>
+                  </pic:nvPicPr>
+                  <pic:blipFill>
+                    <a:blip r:embed="rId18"/>
+                    <a:stretch>
+                      <a:fillRect/>
+                    </a:stretch>
+                  </pic:blipFill>
+                  <pic:spPr>
+                    <a:xfrm>
+                      <a:off x="0" y="0"/>
+                      <a:ext cx="1755179" cy="3287564"/>
+                    </a:xfrm>
+                    <a:prstGeom prst="rect">
+                      <a:avLst/>
+                    </a:prstGeom>
+                  </pic:spPr>
+                </pic:pic>
+              </a:graphicData>
+            </a:graphic>
+          </wp:inline>
+        </w:drawing>
+      </w:r>
+      <w:r>
+        <w:tab/>
+      </w:r>
+      <w:r>
+        <w:tab/>
+      </w:r>
+      <w:r>
+        <w:tab/>
+      </w:r>
+      <w:r>
+        <w:drawing>
+          <wp:inline distT="0" distB="0" distL="0" distR="0" wp14:anchorId="23E3D13A" wp14:editId="72437BF8">
+            <wp:extent cx="1695901" cy="3103246"/>
+            <wp:effectExtent l="0" t="0" r="0" b="0"/>
+            <wp:docPr id="16" name="图片 16"/>
+            <wp:cNvGraphicFramePr>
+              <a:graphicFrameLocks xmlns:a="http://schemas.openxmlformats.org/drawingml/2006/main" noChangeAspect="1"/>
+            </wp:cNvGraphicFramePr>
+            <a:graphic xmlns:a="http://schemas.openxmlformats.org/drawingml/2006/main">
+              <a:graphicData uri="http://schemas.openxmlformats.org/drawingml/2006/picture">
+                <pic:pic xmlns:pic="http://schemas.openxmlformats.org/drawingml/2006/picture">
+                  <pic:nvPicPr>
+                    <pic:cNvPr id="1" name=""/>
+                    <pic:cNvPicPr/>
+                  </pic:nvPicPr>
+                  <pic:blipFill>
+                    <a:blip r:embed="rId19"/>
+                    <a:stretch>
+                      <a:fillRect/>
+                    </a:stretch>
+                  </pic:blipFill>
+                  <pic:spPr>
+                    <a:xfrm>
+                      <a:off x="0" y="0"/>
+                      <a:ext cx="1705147" cy="3120166"/>
+                    </a:xfrm>
+                    <a:prstGeom prst="rect">
+                      <a:avLst/>
+                    </a:prstGeom>
+                  </pic:spPr>
+                </pic:pic>
+              </a:graphicData>
+            </a:graphic>
+          </wp:inline>
+        </w:drawing>
+      </w:r>
+    </w:p>
+    <w:p>
+      <w:pPr>
+        <w:rPr>
+          <w:rFonts w:hint="eastAsia"/>
+        </w:rPr>
+      </w:pPr>
+      <w:r>
+        <w:rPr>
+          <w:rFonts w:hint="eastAsia"/>
+        </w:rPr>
+        <w:t>左图为均匀广场，横向力完全抵消，但</w:t>
+      </w:r>
+      <w:r>
+        <w:rPr>
+          <w:rFonts w:hint="eastAsia"/>
+        </w:rPr>
+        <w:t>Z</w:t>
+      </w:r>
+      <w:r>
+        <w:rPr>
+          <w:rFonts w:hint="eastAsia"/>
+        </w:rPr>
+        <w:t>方向存在推力，称为散射力；右图为非均匀光场，从左到右增强，较强光线使小球获得较大的动量，因此横向力不完全抵消，合力将小球推往右下。由于光场分布不均匀产生的力称为梯度力。</w:t>
       </w:r>
       <w:bookmarkStart w:id="0" w:name="_GoBack"/>
       <w:bookmarkEnd w:id="0"/>
